--- a/Testing.docx
+++ b/Testing.docx
@@ -7,8 +7,9 @@
         <w:rPr>
           <w:b/>
           <w:bCs/>
-          <w:sz w:val="32"/>
-          <w:szCs w:val="32"/>
+          <w:color w:val="70AD47" w:themeColor="accent6"/>
+          <w:sz w:val="36"/>
+          <w:szCs w:val="36"/>
           <w:lang w:val="en-GB"/>
         </w:rPr>
       </w:pPr>
@@ -16,8 +17,9 @@
         <w:rPr>
           <w:b/>
           <w:bCs/>
-          <w:sz w:val="32"/>
-          <w:szCs w:val="32"/>
+          <w:color w:val="70AD47" w:themeColor="accent6"/>
+          <w:sz w:val="36"/>
+          <w:szCs w:val="36"/>
           <w:lang w:val="en-GB"/>
         </w:rPr>
         <w:t>Testing</w:t>
@@ -28,8 +30,9 @@
         <w:rPr>
           <w:b/>
           <w:bCs/>
-          <w:sz w:val="32"/>
-          <w:szCs w:val="32"/>
+          <w:color w:val="70AD47" w:themeColor="accent6"/>
+          <w:sz w:val="36"/>
+          <w:szCs w:val="36"/>
           <w:lang w:val="en-GB"/>
         </w:rPr>
       </w:pPr>
@@ -37,8 +40,9 @@
         <w:rPr>
           <w:b/>
           <w:bCs/>
-          <w:sz w:val="32"/>
-          <w:szCs w:val="32"/>
+          <w:color w:val="70AD47" w:themeColor="accent6"/>
+          <w:sz w:val="36"/>
+          <w:szCs w:val="36"/>
           <w:lang w:val="en-GB"/>
         </w:rPr>
         <w:t>Name: Manjeet Panwar</w:t>
@@ -49,8 +53,9 @@
         <w:rPr>
           <w:b/>
           <w:bCs/>
-          <w:sz w:val="32"/>
-          <w:szCs w:val="32"/>
+          <w:color w:val="70AD47" w:themeColor="accent6"/>
+          <w:sz w:val="36"/>
+          <w:szCs w:val="36"/>
           <w:lang w:val="en-GB"/>
         </w:rPr>
       </w:pPr>
@@ -58,8 +63,9 @@
         <w:rPr>
           <w:b/>
           <w:bCs/>
-          <w:sz w:val="32"/>
-          <w:szCs w:val="32"/>
+          <w:color w:val="70AD47" w:themeColor="accent6"/>
+          <w:sz w:val="36"/>
+          <w:szCs w:val="36"/>
           <w:lang w:val="en-GB"/>
         </w:rPr>
         <w:t>Game Title: Clean Sweep</w:t>
@@ -180,7 +186,7 @@
               <w:rPr>
                 <w:b/>
                 <w:bCs/>
-                <w:color w:val="385623" w:themeColor="accent6" w:themeShade="80"/>
+                <w:color w:val="70AD47" w:themeColor="accent6"/>
                 <w:sz w:val="32"/>
                 <w:szCs w:val="32"/>
                 <w:lang w:val="en-GB"/>
@@ -204,6 +210,24 @@
               </w:rPr>
             </w:pPr>
             <w:r>
+              <w:rPr>
+                <w:b/>
+                <w:bCs/>
+                <w:color w:val="70AD47" w:themeColor="accent6"/>
+                <w:sz w:val="32"/>
+                <w:szCs w:val="32"/>
+                <w:lang w:val="en-GB"/>
+              </w:rPr>
+              <w:t>Severity</w:t>
+            </w:r>
+          </w:p>
+        </w:tc>
+        <w:tc>
+          <w:tcPr>
+            <w:tcW w:w="2952" w:type="dxa"/>
+          </w:tcPr>
+          <w:p>
+            <w:pPr>
               <w:rPr>
                 <w:b/>
                 <w:bCs/>
@@ -212,30 +236,12 @@
                 <w:szCs w:val="32"/>
                 <w:lang w:val="en-GB"/>
               </w:rPr>
-              <w:t>Severity</w:t>
-            </w:r>
-          </w:p>
-        </w:tc>
-        <w:tc>
-          <w:tcPr>
-            <w:tcW w:w="2952" w:type="dxa"/>
-          </w:tcPr>
-          <w:p>
-            <w:pPr>
+            </w:pPr>
+            <w:r>
               <w:rPr>
                 <w:b/>
                 <w:bCs/>
-                <w:color w:val="385623" w:themeColor="accent6" w:themeShade="80"/>
-                <w:sz w:val="32"/>
-                <w:szCs w:val="32"/>
-                <w:lang w:val="en-GB"/>
-              </w:rPr>
-            </w:pPr>
-            <w:r>
-              <w:rPr>
-                <w:b/>
-                <w:bCs/>
-                <w:color w:val="385623" w:themeColor="accent6" w:themeShade="80"/>
+                <w:color w:val="70AD47" w:themeColor="accent6"/>
                 <w:sz w:val="32"/>
                 <w:szCs w:val="32"/>
                 <w:lang w:val="en-GB"/>
@@ -1879,9 +1885,7 @@
 
 <file path=word/header1.xml><?xml version="1.0" encoding="utf-8"?>
 <w:hdr xmlns:wpc="http://schemas.microsoft.com/office/word/2010/wordprocessingCanvas" xmlns:cx="http://schemas.microsoft.com/office/drawing/2014/chartex" xmlns:cx1="http://schemas.microsoft.com/office/drawing/2015/9/8/chartex" xmlns:cx2="http://schemas.microsoft.com/office/drawing/2015/10/21/chartex" xmlns:cx3="http://schemas.microsoft.com/office/drawing/2016/5/9/chartex" xmlns:cx4="http://schemas.microsoft.com/office/drawing/2016/5/10/chartex" xmlns:cx5="http://schemas.microsoft.com/office/drawing/2016/5/11/chartex" xmlns:cx6="http://schemas.microsoft.com/office/drawing/2016/5/12/chartex" xmlns:cx7="http://schemas.microsoft.com/office/drawing/2016/5/13/chartex" xmlns:cx8="http://schemas.microsoft.com/office/drawing/2016/5/14/chartex" xmlns:mc="http://schemas.openxmlformats.org/markup-compatibility/2006" xmlns:aink="http://schemas.microsoft.com/office/drawing/2016/ink" xmlns:am3d="http://schemas.microsoft.com/office/drawing/2017/model3d" xmlns:o="urn:schemas-microsoft-com:office:office" xmlns:oel="http://schemas.microsoft.com/office/2019/extlst" xmlns:r="http://schemas.openxmlformats.org/officeDocument/2006/relationships" xmlns:m="http://schemas.openxmlformats.org/officeDocument/2006/math" xmlns:v="urn:schemas-microsoft-com:vml" xmlns:wp14="http://schemas.microsoft.com/office/word/2010/wordprocessingDrawing" xmlns:wp="http://schemas.openxmlformats.org/drawingml/2006/wordprocessingDrawing" xmlns:w10="urn:schemas-microsoft-com:office:word" xmlns:w="http://schemas.openxmlformats.org/wordprocessingml/2006/main" xmlns:w14="http://schemas.microsoft.com/office/word/2010/wordml" xmlns:w15="http://schemas.microsoft.com/office/word/2012/wordml" xmlns:w16cex="http://schemas.microsoft.com/office/word/2018/wordml/cex" xmlns:w16cid="http://schemas.microsoft.com/office/word/2016/wordml/cid" xmlns:w16="http://schemas.microsoft.com/office/word/2018/wordml" xmlns:w16du="http://schemas.microsoft.com/office/word/2023/wordml/word16du" xmlns:w16sdtdh="http://schemas.microsoft.com/office/word/2020/wordml/sdtdatahash" xmlns:w16se="http://schemas.microsoft.com/office/word/2015/wordml/symex" xmlns:wpg="http://schemas.microsoft.com/office/word/2010/wordprocessingGroup" xmlns:wpi="http://schemas.microsoft.com/office/word/2010/wordprocessingInk" xmlns:wne="http://schemas.microsoft.com/office/word/2006/wordml" xmlns:wps="http://schemas.microsoft.com/office/word/2010/wordprocessingShape" mc:Ignorable="w14 w15 w16se w16cid w16 w16cex w16sdtdh wp14">
-  <w:p>
-    <w:pPr/>
-  </w:p>
+  <w:p/>
 </w:hdr>
 </file>
 
